--- a/ДКР6.docx
+++ b/ДКР6.docx
@@ -1280,7 +1280,268 @@
         <w:ind w:left="709"/>
         <w:rPr>
           <w:rFonts w:ascii="Times New Roman" w:hAnsi="Times New Roman" w:cs="Times New Roman"/>
-          <w:b/>
+          <w:bCs/>
+          <w:color w:val="000000"/>
+          <w:sz w:val="28"/>
+          <w:szCs w:val="28"/>
+          <w:lang w:val="en-US"/>
+        </w:rPr>
+      </w:pPr>
+      <w:r>
+        <w:rPr>
+          <w:rFonts w:ascii="Times New Roman" w:hAnsi="Times New Roman" w:cs="Times New Roman"/>
+          <w:bCs/>
+          <w:color w:val="000000"/>
+          <w:sz w:val="28"/>
+          <w:szCs w:val="28"/>
+          <w:lang w:val="en-US"/>
+        </w:rPr>
+        <w:t>const</w:t>
+      </w:r>
+    </w:p>
+    <w:p>
+      <w:pPr>
+        <w:autoSpaceDE w:val="0"/>
+        <w:autoSpaceDN w:val="0"/>
+        <w:adjustRightInd w:val="0"/>
+        <w:ind w:left="709"/>
+        <w:rPr>
+          <w:rFonts w:ascii="Times New Roman" w:hAnsi="Times New Roman" w:cs="Times New Roman"/>
+          <w:color w:val="000000"/>
+          <w:sz w:val="28"/>
+          <w:szCs w:val="28"/>
+          <w:lang w:val="en-US"/>
+        </w:rPr>
+      </w:pPr>
+      <w:r>
+        <w:rPr>
+          <w:rFonts w:ascii="Times New Roman" w:hAnsi="Times New Roman" w:cs="Times New Roman"/>
+          <w:color w:val="000000"/>
+          <w:sz w:val="28"/>
+          <w:szCs w:val="28"/>
+          <w:lang w:val="en-US"/>
+        </w:rPr>
+        <w:t xml:space="preserve">MAX_SIZE = </w:t>
+      </w:r>
+      <w:r>
+        <w:rPr>
+          <w:rFonts w:ascii="Times New Roman" w:hAnsi="Times New Roman" w:cs="Times New Roman"/>
+          <w:color w:val="006400"/>
+          <w:sz w:val="28"/>
+          <w:szCs w:val="28"/>
+          <w:lang w:val="en-US"/>
+        </w:rPr>
+        <w:t>100</w:t>
+      </w:r>
+      <w:r>
+        <w:rPr>
+          <w:rFonts w:ascii="Times New Roman" w:hAnsi="Times New Roman" w:cs="Times New Roman"/>
+          <w:color w:val="000000"/>
+          <w:sz w:val="28"/>
+          <w:szCs w:val="28"/>
+          <w:lang w:val="en-US"/>
+        </w:rPr>
+        <w:t>;</w:t>
+      </w:r>
+    </w:p>
+    <w:p>
+      <w:pPr>
+        <w:autoSpaceDE w:val="0"/>
+        <w:autoSpaceDN w:val="0"/>
+        <w:adjustRightInd w:val="0"/>
+        <w:ind w:left="709"/>
+        <w:rPr>
+          <w:rFonts w:ascii="Times New Roman" w:hAnsi="Times New Roman" w:cs="Times New Roman"/>
+          <w:bCs/>
+          <w:color w:val="000000"/>
+          <w:sz w:val="28"/>
+          <w:szCs w:val="28"/>
+          <w:lang w:val="en-US"/>
+        </w:rPr>
+      </w:pPr>
+      <w:r>
+        <w:rPr>
+          <w:rFonts w:ascii="Times New Roman" w:hAnsi="Times New Roman" w:cs="Times New Roman"/>
+          <w:bCs/>
+          <w:color w:val="000000"/>
+          <w:sz w:val="28"/>
+          <w:szCs w:val="28"/>
+          <w:lang w:val="en-US"/>
+        </w:rPr>
+        <w:t>type</w:t>
+      </w:r>
+    </w:p>
+    <w:p>
+      <w:pPr>
+        <w:autoSpaceDE w:val="0"/>
+        <w:autoSpaceDN w:val="0"/>
+        <w:adjustRightInd w:val="0"/>
+        <w:ind w:left="709"/>
+        <w:rPr>
+          <w:rFonts w:ascii="Times New Roman" w:hAnsi="Times New Roman" w:cs="Times New Roman"/>
+          <w:bCs/>
+          <w:color w:val="000000"/>
+          <w:sz w:val="28"/>
+          <w:szCs w:val="28"/>
+          <w:lang w:val="en-US"/>
+        </w:rPr>
+      </w:pPr>
+      <w:r>
+        <w:rPr>
+          <w:rFonts w:ascii="Times New Roman" w:hAnsi="Times New Roman" w:cs="Times New Roman"/>
+          <w:color w:val="000000"/>
+          <w:sz w:val="28"/>
+          <w:szCs w:val="28"/>
+          <w:lang w:val="en-US"/>
+        </w:rPr>
+        <w:t xml:space="preserve">Node = </w:t>
+      </w:r>
+      <w:r>
+        <w:rPr>
+          <w:rFonts w:ascii="Times New Roman" w:hAnsi="Times New Roman" w:cs="Times New Roman"/>
+          <w:bCs/>
+          <w:color w:val="000000"/>
+          <w:sz w:val="28"/>
+          <w:szCs w:val="28"/>
+          <w:lang w:val="en-US"/>
+        </w:rPr>
+        <w:t>record</w:t>
+      </w:r>
+    </w:p>
+    <w:p>
+      <w:pPr>
+        <w:autoSpaceDE w:val="0"/>
+        <w:autoSpaceDN w:val="0"/>
+        <w:adjustRightInd w:val="0"/>
+        <w:ind w:left="709"/>
+        <w:rPr>
+          <w:rFonts w:ascii="Times New Roman" w:hAnsi="Times New Roman" w:cs="Times New Roman"/>
+          <w:color w:val="000000"/>
+          <w:sz w:val="28"/>
+          <w:szCs w:val="28"/>
+          <w:lang w:val="en-US"/>
+        </w:rPr>
+      </w:pPr>
+      <w:r>
+        <w:rPr>
+          <w:rFonts w:ascii="Times New Roman" w:hAnsi="Times New Roman" w:cs="Times New Roman"/>
+          <w:color w:val="000000"/>
+          <w:sz w:val="28"/>
+          <w:szCs w:val="28"/>
+          <w:lang w:val="en-US"/>
+        </w:rPr>
+        <w:t xml:space="preserve">Data: </w:t>
+      </w:r>
+      <w:r>
+        <w:rPr>
+          <w:rFonts w:ascii="Times New Roman" w:hAnsi="Times New Roman" w:cs="Times New Roman"/>
+          <w:color w:val="0000FF"/>
+          <w:sz w:val="28"/>
+          <w:szCs w:val="28"/>
+          <w:lang w:val="en-US"/>
+        </w:rPr>
+        <w:t>Integer</w:t>
+      </w:r>
+      <w:r>
+        <w:rPr>
+          <w:rFonts w:ascii="Times New Roman" w:hAnsi="Times New Roman" w:cs="Times New Roman"/>
+          <w:color w:val="000000"/>
+          <w:sz w:val="28"/>
+          <w:szCs w:val="28"/>
+          <w:lang w:val="en-US"/>
+        </w:rPr>
+        <w:t>;</w:t>
+      </w:r>
+    </w:p>
+    <w:p>
+      <w:pPr>
+        <w:autoSpaceDE w:val="0"/>
+        <w:autoSpaceDN w:val="0"/>
+        <w:adjustRightInd w:val="0"/>
+        <w:ind w:left="709"/>
+        <w:rPr>
+          <w:rFonts w:ascii="Times New Roman" w:hAnsi="Times New Roman" w:cs="Times New Roman"/>
+          <w:color w:val="000000"/>
+          <w:sz w:val="28"/>
+          <w:szCs w:val="28"/>
+          <w:lang w:val="en-US"/>
+        </w:rPr>
+      </w:pPr>
+      <w:r>
+        <w:rPr>
+          <w:rFonts w:ascii="Times New Roman" w:hAnsi="Times New Roman" w:cs="Times New Roman"/>
+          <w:color w:val="000000"/>
+          <w:sz w:val="28"/>
+          <w:szCs w:val="28"/>
+          <w:lang w:val="en-US"/>
+        </w:rPr>
+        <w:t xml:space="preserve">Next: </w:t>
+      </w:r>
+      <w:r>
+        <w:rPr>
+          <w:rFonts w:ascii="Times New Roman" w:hAnsi="Times New Roman" w:cs="Times New Roman"/>
+          <w:color w:val="0000FF"/>
+          <w:sz w:val="28"/>
+          <w:szCs w:val="28"/>
+          <w:lang w:val="en-US"/>
+        </w:rPr>
+        <w:t>Integer</w:t>
+      </w:r>
+      <w:r>
+        <w:rPr>
+          <w:rFonts w:ascii="Times New Roman" w:hAnsi="Times New Roman" w:cs="Times New Roman"/>
+          <w:color w:val="000000"/>
+          <w:sz w:val="28"/>
+          <w:szCs w:val="28"/>
+          <w:lang w:val="en-US"/>
+        </w:rPr>
+        <w:t>;</w:t>
+      </w:r>
+    </w:p>
+    <w:p>
+      <w:pPr>
+        <w:autoSpaceDE w:val="0"/>
+        <w:autoSpaceDN w:val="0"/>
+        <w:adjustRightInd w:val="0"/>
+        <w:ind w:left="709"/>
+        <w:rPr>
+          <w:rFonts w:ascii="Times New Roman" w:hAnsi="Times New Roman" w:cs="Times New Roman"/>
+          <w:color w:val="000000"/>
+          <w:sz w:val="28"/>
+          <w:szCs w:val="28"/>
+          <w:lang w:val="en-US"/>
+        </w:rPr>
+      </w:pPr>
+      <w:r>
+        <w:rPr>
+          <w:rFonts w:ascii="Times New Roman" w:hAnsi="Times New Roman" w:cs="Times New Roman"/>
+          <w:bCs/>
+          <w:color w:val="000000"/>
+          <w:sz w:val="28"/>
+          <w:szCs w:val="28"/>
+          <w:lang w:val="en-US"/>
+        </w:rPr>
+        <w:t>end</w:t>
+      </w:r>
+      <w:r>
+        <w:rPr>
+          <w:rFonts w:ascii="Times New Roman" w:hAnsi="Times New Roman" w:cs="Times New Roman"/>
+          <w:color w:val="000000"/>
+          <w:sz w:val="28"/>
+          <w:szCs w:val="28"/>
+          <w:lang w:val="en-US"/>
+        </w:rPr>
+        <w:t>;</w:t>
+      </w:r>
+    </w:p>
+    <w:p>
+      <w:pPr>
+        <w:autoSpaceDE w:val="0"/>
+        <w:autoSpaceDN w:val="0"/>
+        <w:adjustRightInd w:val="0"/>
+        <w:ind w:left="709"/>
+        <w:rPr>
+          <w:rFonts w:ascii="Times New Roman" w:hAnsi="Times New Roman" w:cs="Times New Roman"/>
           <w:bCs/>
           <w:color w:val="000000"/>
           <w:sz w:val="28"/>
@@ -1291,13 +1552,12 @@
       <w:r>
         <w:rPr>
           <w:rFonts w:ascii="Times New Roman" w:hAnsi="Times New Roman" w:cs="Times New Roman"/>
-          <w:b/>
-          <w:bCs/>
-          <w:color w:val="000000"/>
-          <w:sz w:val="28"/>
-          <w:szCs w:val="28"/>
-        </w:rPr>
-        <w:t>const</w:t>
+          <w:bCs/>
+          <w:color w:val="000000"/>
+          <w:sz w:val="28"/>
+          <w:szCs w:val="28"/>
+        </w:rPr>
+        <w:t>var</w:t>
       </w:r>
       <w:proofErr w:type="spellEnd"/>
     </w:p>
@@ -1312,32 +1572,125 @@
           <w:color w:val="000000"/>
           <w:sz w:val="28"/>
           <w:szCs w:val="28"/>
-        </w:rPr>
-      </w:pPr>
-      <w:r>
-        <w:rPr>
-          <w:rFonts w:ascii="Times New Roman" w:hAnsi="Times New Roman" w:cs="Times New Roman"/>
-          <w:color w:val="000000"/>
-          <w:sz w:val="28"/>
-          <w:szCs w:val="28"/>
-        </w:rPr>
-        <w:t xml:space="preserve">MAX_SIZE = </w:t>
-      </w:r>
+          <w:lang w:val="en-US"/>
+        </w:rPr>
+      </w:pPr>
+      <w:r>
+        <w:rPr>
+          <w:rFonts w:ascii="Times New Roman" w:hAnsi="Times New Roman" w:cs="Times New Roman"/>
+          <w:color w:val="000000"/>
+          <w:sz w:val="28"/>
+          <w:szCs w:val="28"/>
+          <w:lang w:val="en-US"/>
+        </w:rPr>
+        <w:t xml:space="preserve">List: </w:t>
+      </w:r>
+      <w:proofErr w:type="gramStart"/>
+      <w:r>
+        <w:rPr>
+          <w:rFonts w:ascii="Times New Roman" w:hAnsi="Times New Roman" w:cs="Times New Roman"/>
+          <w:bCs/>
+          <w:color w:val="000000"/>
+          <w:sz w:val="28"/>
+          <w:szCs w:val="28"/>
+          <w:lang w:val="en-US"/>
+        </w:rPr>
+        <w:t>array</w:t>
+      </w:r>
+      <w:r>
+        <w:rPr>
+          <w:rFonts w:ascii="Times New Roman" w:hAnsi="Times New Roman" w:cs="Times New Roman"/>
+          <w:color w:val="000000"/>
+          <w:sz w:val="28"/>
+          <w:szCs w:val="28"/>
+          <w:lang w:val="en-US"/>
+        </w:rPr>
+        <w:t>[</w:t>
+      </w:r>
+      <w:proofErr w:type="gramEnd"/>
       <w:r>
         <w:rPr>
           <w:rFonts w:ascii="Times New Roman" w:hAnsi="Times New Roman" w:cs="Times New Roman"/>
           <w:color w:val="006400"/>
           <w:sz w:val="28"/>
           <w:szCs w:val="28"/>
-        </w:rPr>
-        <w:t>100</w:t>
-      </w:r>
-      <w:r>
-        <w:rPr>
-          <w:rFonts w:ascii="Times New Roman" w:hAnsi="Times New Roman" w:cs="Times New Roman"/>
-          <w:color w:val="000000"/>
-          <w:sz w:val="28"/>
-          <w:szCs w:val="28"/>
+          <w:lang w:val="en-US"/>
+        </w:rPr>
+        <w:t>1.</w:t>
+      </w:r>
+      <w:r>
+        <w:rPr>
+          <w:rFonts w:ascii="Times New Roman" w:hAnsi="Times New Roman" w:cs="Times New Roman"/>
+          <w:color w:val="000000"/>
+          <w:sz w:val="28"/>
+          <w:szCs w:val="28"/>
+          <w:lang w:val="en-US"/>
+        </w:rPr>
+        <w:t xml:space="preserve">.MAX_SIZE] </w:t>
+      </w:r>
+      <w:r>
+        <w:rPr>
+          <w:rFonts w:ascii="Times New Roman" w:hAnsi="Times New Roman" w:cs="Times New Roman"/>
+          <w:bCs/>
+          <w:color w:val="000000"/>
+          <w:sz w:val="28"/>
+          <w:szCs w:val="28"/>
+          <w:lang w:val="en-US"/>
+        </w:rPr>
+        <w:t xml:space="preserve">of </w:t>
+      </w:r>
+      <w:r>
+        <w:rPr>
+          <w:rFonts w:ascii="Times New Roman" w:hAnsi="Times New Roman" w:cs="Times New Roman"/>
+          <w:color w:val="000000"/>
+          <w:sz w:val="28"/>
+          <w:szCs w:val="28"/>
+          <w:lang w:val="en-US"/>
+        </w:rPr>
+        <w:t>Node;</w:t>
+      </w:r>
+    </w:p>
+    <w:p>
+      <w:pPr>
+        <w:autoSpaceDE w:val="0"/>
+        <w:autoSpaceDN w:val="0"/>
+        <w:adjustRightInd w:val="0"/>
+        <w:ind w:left="709"/>
+        <w:rPr>
+          <w:rFonts w:ascii="Times New Roman" w:hAnsi="Times New Roman" w:cs="Times New Roman"/>
+          <w:color w:val="000000"/>
+          <w:sz w:val="28"/>
+          <w:szCs w:val="28"/>
+          <w:lang w:val="en-US"/>
+        </w:rPr>
+      </w:pPr>
+      <w:r>
+        <w:rPr>
+          <w:rFonts w:ascii="Times New Roman" w:hAnsi="Times New Roman" w:cs="Times New Roman"/>
+          <w:color w:val="000000"/>
+          <w:sz w:val="28"/>
+          <w:szCs w:val="28"/>
+          <w:lang w:val="en-US"/>
+        </w:rPr>
+        <w:t xml:space="preserve">Head: </w:t>
+      </w:r>
+      <w:r>
+        <w:rPr>
+          <w:rFonts w:ascii="Times New Roman" w:hAnsi="Times New Roman" w:cs="Times New Roman"/>
+          <w:color w:val="0000FF"/>
+          <w:sz w:val="28"/>
+          <w:szCs w:val="28"/>
+          <w:lang w:val="en-US"/>
+        </w:rPr>
+        <w:t>Integer</w:t>
+      </w:r>
+      <w:r>
+        <w:rPr>
+          <w:rFonts w:ascii="Times New Roman" w:hAnsi="Times New Roman" w:cs="Times New Roman"/>
+          <w:color w:val="000000"/>
+          <w:sz w:val="28"/>
+          <w:szCs w:val="28"/>
+          <w:lang w:val="en-US"/>
         </w:rPr>
         <w:t>;</w:t>
       </w:r>
@@ -1350,51 +1703,149 @@
         <w:ind w:left="709"/>
         <w:rPr>
           <w:rFonts w:ascii="Times New Roman" w:hAnsi="Times New Roman" w:cs="Times New Roman"/>
-          <w:b/>
-          <w:bCs/>
-          <w:color w:val="000000"/>
-          <w:sz w:val="28"/>
-          <w:szCs w:val="28"/>
-        </w:rPr>
-      </w:pPr>
+          <w:color w:val="000000"/>
+          <w:sz w:val="28"/>
+          <w:szCs w:val="28"/>
+          <w:lang w:val="en-US"/>
+        </w:rPr>
+      </w:pPr>
+      <w:r>
+        <w:rPr>
+          <w:rFonts w:ascii="Times New Roman" w:hAnsi="Times New Roman" w:cs="Times New Roman"/>
+          <w:color w:val="000000"/>
+          <w:sz w:val="28"/>
+          <w:szCs w:val="28"/>
+          <w:lang w:val="en-US"/>
+        </w:rPr>
+        <w:t xml:space="preserve">Free: </w:t>
+      </w:r>
+      <w:r>
+        <w:rPr>
+          <w:rFonts w:ascii="Times New Roman" w:hAnsi="Times New Roman" w:cs="Times New Roman"/>
+          <w:color w:val="0000FF"/>
+          <w:sz w:val="28"/>
+          <w:szCs w:val="28"/>
+          <w:lang w:val="en-US"/>
+        </w:rPr>
+        <w:t>Integer</w:t>
+      </w:r>
+      <w:r>
+        <w:rPr>
+          <w:rFonts w:ascii="Times New Roman" w:hAnsi="Times New Roman" w:cs="Times New Roman"/>
+          <w:color w:val="000000"/>
+          <w:sz w:val="28"/>
+          <w:szCs w:val="28"/>
+          <w:lang w:val="en-US"/>
+        </w:rPr>
+        <w:t>;</w:t>
+      </w:r>
+    </w:p>
+    <w:p>
+      <w:pPr>
+        <w:autoSpaceDE w:val="0"/>
+        <w:autoSpaceDN w:val="0"/>
+        <w:adjustRightInd w:val="0"/>
+        <w:ind w:left="709"/>
+        <w:rPr>
+          <w:rFonts w:ascii="Times New Roman" w:hAnsi="Times New Roman" w:cs="Times New Roman"/>
+          <w:color w:val="000000"/>
+          <w:sz w:val="28"/>
+          <w:szCs w:val="28"/>
+          <w:lang w:val="en-US"/>
+        </w:rPr>
+      </w:pPr>
+      <w:r>
+        <w:rPr>
+          <w:rFonts w:ascii="Times New Roman" w:hAnsi="Times New Roman" w:cs="Times New Roman"/>
+          <w:bCs/>
+          <w:color w:val="000000"/>
+          <w:sz w:val="28"/>
+          <w:szCs w:val="28"/>
+          <w:lang w:val="en-US"/>
+        </w:rPr>
+        <w:t xml:space="preserve">procedure </w:t>
+      </w:r>
       <w:proofErr w:type="spellStart"/>
       <w:r>
         <w:rPr>
           <w:rFonts w:ascii="Times New Roman" w:hAnsi="Times New Roman" w:cs="Times New Roman"/>
-          <w:b/>
-          <w:bCs/>
-          <w:color w:val="000000"/>
-          <w:sz w:val="28"/>
-          <w:szCs w:val="28"/>
-        </w:rPr>
-        <w:t>type</w:t>
+          <w:color w:val="000000"/>
+          <w:sz w:val="28"/>
+          <w:szCs w:val="28"/>
+          <w:lang w:val="en-US"/>
+        </w:rPr>
+        <w:t>InitializeList</w:t>
       </w:r>
       <w:proofErr w:type="spellEnd"/>
-    </w:p>
-    <w:p>
-      <w:pPr>
-        <w:autoSpaceDE w:val="0"/>
-        <w:autoSpaceDN w:val="0"/>
-        <w:adjustRightInd w:val="0"/>
-        <w:ind w:left="709"/>
-        <w:rPr>
-          <w:rFonts w:ascii="Times New Roman" w:hAnsi="Times New Roman" w:cs="Times New Roman"/>
-          <w:b/>
-          <w:bCs/>
-          <w:color w:val="000000"/>
-          <w:sz w:val="28"/>
-          <w:szCs w:val="28"/>
-        </w:rPr>
-      </w:pPr>
+      <w:r>
+        <w:rPr>
+          <w:rFonts w:ascii="Times New Roman" w:hAnsi="Times New Roman" w:cs="Times New Roman"/>
+          <w:color w:val="000000"/>
+          <w:sz w:val="28"/>
+          <w:szCs w:val="28"/>
+          <w:lang w:val="en-US"/>
+        </w:rPr>
+        <w:t>;</w:t>
+      </w:r>
+    </w:p>
+    <w:p>
+      <w:pPr>
+        <w:autoSpaceDE w:val="0"/>
+        <w:autoSpaceDN w:val="0"/>
+        <w:adjustRightInd w:val="0"/>
+        <w:ind w:left="709"/>
+        <w:rPr>
+          <w:rFonts w:ascii="Times New Roman" w:hAnsi="Times New Roman" w:cs="Times New Roman"/>
+          <w:bCs/>
+          <w:color w:val="000000"/>
+          <w:sz w:val="28"/>
+          <w:szCs w:val="28"/>
+          <w:lang w:val="en-US"/>
+        </w:rPr>
+      </w:pPr>
+      <w:r>
+        <w:rPr>
+          <w:rFonts w:ascii="Times New Roman" w:hAnsi="Times New Roman" w:cs="Times New Roman"/>
+          <w:bCs/>
+          <w:color w:val="000000"/>
+          <w:sz w:val="28"/>
+          <w:szCs w:val="28"/>
+          <w:lang w:val="en-US"/>
+        </w:rPr>
+        <w:t>var</w:t>
+      </w:r>
+    </w:p>
+    <w:p>
+      <w:pPr>
+        <w:autoSpaceDE w:val="0"/>
+        <w:autoSpaceDN w:val="0"/>
+        <w:adjustRightInd w:val="0"/>
+        <w:ind w:left="709"/>
+        <w:rPr>
+          <w:rFonts w:ascii="Times New Roman" w:hAnsi="Times New Roman" w:cs="Times New Roman"/>
+          <w:color w:val="000000"/>
+          <w:sz w:val="28"/>
+          <w:szCs w:val="28"/>
+        </w:rPr>
+      </w:pPr>
+      <w:r>
+        <w:rPr>
+          <w:rFonts w:ascii="Times New Roman" w:hAnsi="Times New Roman" w:cs="Times New Roman"/>
+          <w:color w:val="000000"/>
+          <w:sz w:val="28"/>
+          <w:szCs w:val="28"/>
+        </w:rPr>
+        <w:t xml:space="preserve">i: </w:t>
+      </w:r>
       <w:proofErr w:type="spellStart"/>
       <w:r>
         <w:rPr>
           <w:rFonts w:ascii="Times New Roman" w:hAnsi="Times New Roman" w:cs="Times New Roman"/>
-          <w:color w:val="000000"/>
-          <w:sz w:val="28"/>
-          <w:szCs w:val="28"/>
-        </w:rPr>
-        <w:t>Node</w:t>
+          <w:color w:val="0000FF"/>
+          <w:sz w:val="28"/>
+          <w:szCs w:val="28"/>
+        </w:rPr>
+        <w:t>Integer</w:t>
       </w:r>
       <w:proofErr w:type="spellEnd"/>
       <w:r>
@@ -1404,19 +1855,33 @@
           <w:sz w:val="28"/>
           <w:szCs w:val="28"/>
         </w:rPr>
-        <w:t xml:space="preserve"> = </w:t>
-      </w:r>
+        <w:t>;</w:t>
+      </w:r>
+    </w:p>
+    <w:p>
+      <w:pPr>
+        <w:autoSpaceDE w:val="0"/>
+        <w:autoSpaceDN w:val="0"/>
+        <w:adjustRightInd w:val="0"/>
+        <w:ind w:left="709"/>
+        <w:rPr>
+          <w:rFonts w:ascii="Times New Roman" w:hAnsi="Times New Roman" w:cs="Times New Roman"/>
+          <w:bCs/>
+          <w:color w:val="000000"/>
+          <w:sz w:val="28"/>
+          <w:szCs w:val="28"/>
+        </w:rPr>
+      </w:pPr>
       <w:proofErr w:type="spellStart"/>
       <w:r>
         <w:rPr>
           <w:rFonts w:ascii="Times New Roman" w:hAnsi="Times New Roman" w:cs="Times New Roman"/>
-          <w:b/>
-          <w:bCs/>
-          <w:color w:val="000000"/>
-          <w:sz w:val="28"/>
-          <w:szCs w:val="28"/>
-        </w:rPr>
-        <w:t>record</w:t>
+          <w:bCs/>
+          <w:color w:val="000000"/>
+          <w:sz w:val="28"/>
+          <w:szCs w:val="28"/>
+        </w:rPr>
+        <w:t>begin</w:t>
       </w:r>
       <w:proofErr w:type="spellEnd"/>
     </w:p>
@@ -1428,522 +1893,16 @@
         <w:ind w:left="709"/>
         <w:rPr>
           <w:rFonts w:ascii="Times New Roman" w:hAnsi="Times New Roman" w:cs="Times New Roman"/>
-          <w:color w:val="000000"/>
-          <w:sz w:val="28"/>
-          <w:szCs w:val="28"/>
-        </w:rPr>
-      </w:pPr>
-      <w:proofErr w:type="spellStart"/>
-      <w:r>
-        <w:rPr>
-          <w:rFonts w:ascii="Times New Roman" w:hAnsi="Times New Roman" w:cs="Times New Roman"/>
-          <w:color w:val="000000"/>
-          <w:sz w:val="28"/>
-          <w:szCs w:val="28"/>
-        </w:rPr>
-        <w:t>Data</w:t>
-      </w:r>
-      <w:proofErr w:type="spellEnd"/>
-      <w:r>
-        <w:rPr>
-          <w:rFonts w:ascii="Times New Roman" w:hAnsi="Times New Roman" w:cs="Times New Roman"/>
-          <w:color w:val="000000"/>
-          <w:sz w:val="28"/>
-          <w:szCs w:val="28"/>
-        </w:rPr>
-        <w:t xml:space="preserve">: </w:t>
-      </w:r>
-      <w:proofErr w:type="spellStart"/>
-      <w:r>
-        <w:rPr>
-          <w:rFonts w:ascii="Times New Roman" w:hAnsi="Times New Roman" w:cs="Times New Roman"/>
-          <w:color w:val="0000FF"/>
-          <w:sz w:val="28"/>
-          <w:szCs w:val="28"/>
-        </w:rPr>
-        <w:t>Integer</w:t>
-      </w:r>
-      <w:proofErr w:type="spellEnd"/>
-      <w:r>
-        <w:rPr>
-          <w:rFonts w:ascii="Times New Roman" w:hAnsi="Times New Roman" w:cs="Times New Roman"/>
-          <w:color w:val="000000"/>
-          <w:sz w:val="28"/>
-          <w:szCs w:val="28"/>
-        </w:rPr>
-        <w:t>;</w:t>
-      </w:r>
-    </w:p>
-    <w:p>
-      <w:pPr>
-        <w:autoSpaceDE w:val="0"/>
-        <w:autoSpaceDN w:val="0"/>
-        <w:adjustRightInd w:val="0"/>
-        <w:ind w:left="709"/>
-        <w:rPr>
-          <w:rFonts w:ascii="Times New Roman" w:hAnsi="Times New Roman" w:cs="Times New Roman"/>
-          <w:color w:val="000000"/>
-          <w:sz w:val="28"/>
-          <w:szCs w:val="28"/>
-        </w:rPr>
-      </w:pPr>
-      <w:proofErr w:type="spellStart"/>
-      <w:r>
-        <w:rPr>
-          <w:rFonts w:ascii="Times New Roman" w:hAnsi="Times New Roman" w:cs="Times New Roman"/>
-          <w:color w:val="000000"/>
-          <w:sz w:val="28"/>
-          <w:szCs w:val="28"/>
-        </w:rPr>
-        <w:t>Next</w:t>
-      </w:r>
-      <w:proofErr w:type="spellEnd"/>
-      <w:r>
-        <w:rPr>
-          <w:rFonts w:ascii="Times New Roman" w:hAnsi="Times New Roman" w:cs="Times New Roman"/>
-          <w:color w:val="000000"/>
-          <w:sz w:val="28"/>
-          <w:szCs w:val="28"/>
-        </w:rPr>
-        <w:t xml:space="preserve">: </w:t>
-      </w:r>
-      <w:proofErr w:type="spellStart"/>
-      <w:r>
-        <w:rPr>
-          <w:rFonts w:ascii="Times New Roman" w:hAnsi="Times New Roman" w:cs="Times New Roman"/>
-          <w:color w:val="0000FF"/>
-          <w:sz w:val="28"/>
-          <w:szCs w:val="28"/>
-        </w:rPr>
-        <w:t>Integer</w:t>
-      </w:r>
-      <w:proofErr w:type="spellEnd"/>
-      <w:r>
-        <w:rPr>
-          <w:rFonts w:ascii="Times New Roman" w:hAnsi="Times New Roman" w:cs="Times New Roman"/>
-          <w:color w:val="000000"/>
-          <w:sz w:val="28"/>
-          <w:szCs w:val="28"/>
-        </w:rPr>
-        <w:t>;</w:t>
-      </w:r>
-    </w:p>
-    <w:p>
-      <w:pPr>
-        <w:autoSpaceDE w:val="0"/>
-        <w:autoSpaceDN w:val="0"/>
-        <w:adjustRightInd w:val="0"/>
-        <w:ind w:left="709"/>
-        <w:rPr>
-          <w:rFonts w:ascii="Times New Roman" w:hAnsi="Times New Roman" w:cs="Times New Roman"/>
-          <w:color w:val="000000"/>
-          <w:sz w:val="28"/>
-          <w:szCs w:val="28"/>
-        </w:rPr>
-      </w:pPr>
-      <w:proofErr w:type="spellStart"/>
-      <w:r>
-        <w:rPr>
-          <w:rFonts w:ascii="Times New Roman" w:hAnsi="Times New Roman" w:cs="Times New Roman"/>
-          <w:b/>
-          <w:bCs/>
-          <w:color w:val="000000"/>
-          <w:sz w:val="28"/>
-          <w:szCs w:val="28"/>
-        </w:rPr>
-        <w:t>end</w:t>
-      </w:r>
-      <w:proofErr w:type="spellEnd"/>
-      <w:r>
-        <w:rPr>
-          <w:rFonts w:ascii="Times New Roman" w:hAnsi="Times New Roman" w:cs="Times New Roman"/>
-          <w:color w:val="000000"/>
-          <w:sz w:val="28"/>
-          <w:szCs w:val="28"/>
-        </w:rPr>
-        <w:t>;</w:t>
-      </w:r>
-    </w:p>
-    <w:p>
-      <w:pPr>
-        <w:autoSpaceDE w:val="0"/>
-        <w:autoSpaceDN w:val="0"/>
-        <w:adjustRightInd w:val="0"/>
-        <w:ind w:left="709"/>
-        <w:rPr>
-          <w:rFonts w:ascii="Times New Roman" w:hAnsi="Times New Roman" w:cs="Times New Roman"/>
-          <w:b/>
-          <w:bCs/>
-          <w:color w:val="000000"/>
-          <w:sz w:val="28"/>
-          <w:szCs w:val="28"/>
-        </w:rPr>
-      </w:pPr>
-      <w:proofErr w:type="spellStart"/>
-      <w:r>
-        <w:rPr>
-          <w:rFonts w:ascii="Times New Roman" w:hAnsi="Times New Roman" w:cs="Times New Roman"/>
-          <w:b/>
-          <w:bCs/>
-          <w:color w:val="000000"/>
-          <w:sz w:val="28"/>
-          <w:szCs w:val="28"/>
-        </w:rPr>
-        <w:t>var</w:t>
-      </w:r>
-      <w:proofErr w:type="spellEnd"/>
-    </w:p>
-    <w:p>
-      <w:pPr>
-        <w:autoSpaceDE w:val="0"/>
-        <w:autoSpaceDN w:val="0"/>
-        <w:adjustRightInd w:val="0"/>
-        <w:ind w:left="709"/>
-        <w:rPr>
-          <w:rFonts w:ascii="Times New Roman" w:hAnsi="Times New Roman" w:cs="Times New Roman"/>
-          <w:color w:val="000000"/>
-          <w:sz w:val="28"/>
-          <w:szCs w:val="28"/>
-          <w:lang w:val="en-US"/>
-        </w:rPr>
-      </w:pPr>
-      <w:r>
-        <w:rPr>
-          <w:rFonts w:ascii="Times New Roman" w:hAnsi="Times New Roman" w:cs="Times New Roman"/>
-          <w:color w:val="000000"/>
-          <w:sz w:val="28"/>
-          <w:szCs w:val="28"/>
-          <w:lang w:val="en-US"/>
-        </w:rPr>
-        <w:t xml:space="preserve">List: </w:t>
-      </w:r>
-      <w:proofErr w:type="gramStart"/>
-      <w:r>
-        <w:rPr>
-          <w:rFonts w:ascii="Times New Roman" w:hAnsi="Times New Roman" w:cs="Times New Roman"/>
-          <w:b/>
-          <w:bCs/>
-          <w:color w:val="000000"/>
-          <w:sz w:val="28"/>
-          <w:szCs w:val="28"/>
-          <w:lang w:val="en-US"/>
-        </w:rPr>
-        <w:t>array</w:t>
-      </w:r>
-      <w:r>
-        <w:rPr>
-          <w:rFonts w:ascii="Times New Roman" w:hAnsi="Times New Roman" w:cs="Times New Roman"/>
-          <w:color w:val="000000"/>
-          <w:sz w:val="28"/>
-          <w:szCs w:val="28"/>
-          <w:lang w:val="en-US"/>
-        </w:rPr>
-        <w:t>[</w:t>
-      </w:r>
-      <w:proofErr w:type="gramEnd"/>
-      <w:r>
-        <w:rPr>
-          <w:rFonts w:ascii="Times New Roman" w:hAnsi="Times New Roman" w:cs="Times New Roman"/>
-          <w:color w:val="006400"/>
-          <w:sz w:val="28"/>
-          <w:szCs w:val="28"/>
-          <w:lang w:val="en-US"/>
-        </w:rPr>
-        <w:t>1.</w:t>
-      </w:r>
-      <w:r>
-        <w:rPr>
-          <w:rFonts w:ascii="Times New Roman" w:hAnsi="Times New Roman" w:cs="Times New Roman"/>
-          <w:color w:val="000000"/>
-          <w:sz w:val="28"/>
-          <w:szCs w:val="28"/>
-          <w:lang w:val="en-US"/>
-        </w:rPr>
-        <w:t xml:space="preserve">.MAX_SIZE] </w:t>
-      </w:r>
-      <w:r>
-        <w:rPr>
-          <w:rFonts w:ascii="Times New Roman" w:hAnsi="Times New Roman" w:cs="Times New Roman"/>
-          <w:b/>
-          <w:bCs/>
-          <w:color w:val="000000"/>
-          <w:sz w:val="28"/>
-          <w:szCs w:val="28"/>
-          <w:lang w:val="en-US"/>
-        </w:rPr>
-        <w:t xml:space="preserve">of </w:t>
-      </w:r>
-      <w:r>
-        <w:rPr>
-          <w:rFonts w:ascii="Times New Roman" w:hAnsi="Times New Roman" w:cs="Times New Roman"/>
-          <w:color w:val="000000"/>
-          <w:sz w:val="28"/>
-          <w:szCs w:val="28"/>
-          <w:lang w:val="en-US"/>
-        </w:rPr>
-        <w:t>Node;</w:t>
-      </w:r>
-    </w:p>
-    <w:p>
-      <w:pPr>
-        <w:autoSpaceDE w:val="0"/>
-        <w:autoSpaceDN w:val="0"/>
-        <w:adjustRightInd w:val="0"/>
-        <w:ind w:left="709"/>
-        <w:rPr>
-          <w:rFonts w:ascii="Times New Roman" w:hAnsi="Times New Roman" w:cs="Times New Roman"/>
-          <w:color w:val="000000"/>
-          <w:sz w:val="28"/>
-          <w:szCs w:val="28"/>
-          <w:lang w:val="en-US"/>
-        </w:rPr>
-      </w:pPr>
-      <w:r>
-        <w:rPr>
-          <w:rFonts w:ascii="Times New Roman" w:hAnsi="Times New Roman" w:cs="Times New Roman"/>
-          <w:color w:val="000000"/>
-          <w:sz w:val="28"/>
-          <w:szCs w:val="28"/>
-          <w:lang w:val="en-US"/>
-        </w:rPr>
-        <w:t xml:space="preserve">Head: </w:t>
-      </w:r>
-      <w:r>
-        <w:rPr>
-          <w:rFonts w:ascii="Times New Roman" w:hAnsi="Times New Roman" w:cs="Times New Roman"/>
-          <w:color w:val="0000FF"/>
-          <w:sz w:val="28"/>
-          <w:szCs w:val="28"/>
-          <w:lang w:val="en-US"/>
-        </w:rPr>
-        <w:t>Integer</w:t>
-      </w:r>
-      <w:r>
-        <w:rPr>
-          <w:rFonts w:ascii="Times New Roman" w:hAnsi="Times New Roman" w:cs="Times New Roman"/>
-          <w:color w:val="000000"/>
-          <w:sz w:val="28"/>
-          <w:szCs w:val="28"/>
-          <w:lang w:val="en-US"/>
-        </w:rPr>
-        <w:t>;</w:t>
-      </w:r>
-    </w:p>
-    <w:p>
-      <w:pPr>
-        <w:autoSpaceDE w:val="0"/>
-        <w:autoSpaceDN w:val="0"/>
-        <w:adjustRightInd w:val="0"/>
-        <w:ind w:left="709"/>
-        <w:rPr>
-          <w:rFonts w:ascii="Times New Roman" w:hAnsi="Times New Roman" w:cs="Times New Roman"/>
-          <w:color w:val="000000"/>
-          <w:sz w:val="28"/>
-          <w:szCs w:val="28"/>
-          <w:lang w:val="en-US"/>
-        </w:rPr>
-      </w:pPr>
-      <w:r>
-        <w:rPr>
-          <w:rFonts w:ascii="Times New Roman" w:hAnsi="Times New Roman" w:cs="Times New Roman"/>
-          <w:color w:val="000000"/>
-          <w:sz w:val="28"/>
-          <w:szCs w:val="28"/>
-          <w:lang w:val="en-US"/>
-        </w:rPr>
-        <w:t xml:space="preserve">Free: </w:t>
-      </w:r>
-      <w:r>
-        <w:rPr>
-          <w:rFonts w:ascii="Times New Roman" w:hAnsi="Times New Roman" w:cs="Times New Roman"/>
-          <w:color w:val="0000FF"/>
-          <w:sz w:val="28"/>
-          <w:szCs w:val="28"/>
-          <w:lang w:val="en-US"/>
-        </w:rPr>
-        <w:t>Integer</w:t>
-      </w:r>
-      <w:r>
-        <w:rPr>
-          <w:rFonts w:ascii="Times New Roman" w:hAnsi="Times New Roman" w:cs="Times New Roman"/>
-          <w:color w:val="000000"/>
-          <w:sz w:val="28"/>
-          <w:szCs w:val="28"/>
-          <w:lang w:val="en-US"/>
-        </w:rPr>
-        <w:t>;</w:t>
-      </w:r>
-    </w:p>
-    <w:p>
-      <w:pPr>
-        <w:autoSpaceDE w:val="0"/>
-        <w:autoSpaceDN w:val="0"/>
-        <w:adjustRightInd w:val="0"/>
-        <w:ind w:left="709"/>
-        <w:rPr>
-          <w:rFonts w:ascii="Times New Roman" w:hAnsi="Times New Roman" w:cs="Times New Roman"/>
-          <w:color w:val="000000"/>
-          <w:sz w:val="28"/>
-          <w:szCs w:val="28"/>
-          <w:lang w:val="en-US"/>
-        </w:rPr>
-      </w:pPr>
-      <w:r>
-        <w:rPr>
-          <w:rFonts w:ascii="Times New Roman" w:hAnsi="Times New Roman" w:cs="Times New Roman"/>
-          <w:b/>
-          <w:bCs/>
-          <w:color w:val="000000"/>
-          <w:sz w:val="28"/>
-          <w:szCs w:val="28"/>
-          <w:lang w:val="en-US"/>
-        </w:rPr>
-        <w:t xml:space="preserve">procedure </w:t>
-      </w:r>
-      <w:proofErr w:type="spellStart"/>
-      <w:r>
-        <w:rPr>
-          <w:rFonts w:ascii="Times New Roman" w:hAnsi="Times New Roman" w:cs="Times New Roman"/>
-          <w:color w:val="000000"/>
-          <w:sz w:val="28"/>
-          <w:szCs w:val="28"/>
-          <w:lang w:val="en-US"/>
-        </w:rPr>
-        <w:t>InitializeList</w:t>
-      </w:r>
-      <w:proofErr w:type="spellEnd"/>
-      <w:r>
-        <w:rPr>
-          <w:rFonts w:ascii="Times New Roman" w:hAnsi="Times New Roman" w:cs="Times New Roman"/>
-          <w:color w:val="000000"/>
-          <w:sz w:val="28"/>
-          <w:szCs w:val="28"/>
-          <w:lang w:val="en-US"/>
-        </w:rPr>
-        <w:t>;</w:t>
-      </w:r>
-    </w:p>
-    <w:p>
-      <w:pPr>
-        <w:autoSpaceDE w:val="0"/>
-        <w:autoSpaceDN w:val="0"/>
-        <w:adjustRightInd w:val="0"/>
-        <w:ind w:left="709"/>
-        <w:rPr>
-          <w:rFonts w:ascii="Times New Roman" w:hAnsi="Times New Roman" w:cs="Times New Roman"/>
-          <w:b/>
-          <w:bCs/>
-          <w:color w:val="000000"/>
-          <w:sz w:val="28"/>
-          <w:szCs w:val="28"/>
-          <w:lang w:val="en-US"/>
-        </w:rPr>
-      </w:pPr>
-      <w:r>
-        <w:rPr>
-          <w:rFonts w:ascii="Times New Roman" w:hAnsi="Times New Roman" w:cs="Times New Roman"/>
-          <w:b/>
-          <w:bCs/>
-          <w:color w:val="000000"/>
-          <w:sz w:val="28"/>
-          <w:szCs w:val="28"/>
-          <w:lang w:val="en-US"/>
-        </w:rPr>
-        <w:t>var</w:t>
-      </w:r>
-    </w:p>
-    <w:p>
-      <w:pPr>
-        <w:autoSpaceDE w:val="0"/>
-        <w:autoSpaceDN w:val="0"/>
-        <w:adjustRightInd w:val="0"/>
-        <w:ind w:left="709"/>
-        <w:rPr>
-          <w:rFonts w:ascii="Times New Roman" w:hAnsi="Times New Roman" w:cs="Times New Roman"/>
-          <w:color w:val="000000"/>
-          <w:sz w:val="28"/>
-          <w:szCs w:val="28"/>
-        </w:rPr>
-      </w:pPr>
-      <w:r>
-        <w:rPr>
-          <w:rFonts w:ascii="Times New Roman" w:hAnsi="Times New Roman" w:cs="Times New Roman"/>
-          <w:color w:val="000000"/>
-          <w:sz w:val="28"/>
-          <w:szCs w:val="28"/>
-        </w:rPr>
-        <w:t xml:space="preserve">i: </w:t>
-      </w:r>
-      <w:proofErr w:type="spellStart"/>
-      <w:r>
-        <w:rPr>
-          <w:rFonts w:ascii="Times New Roman" w:hAnsi="Times New Roman" w:cs="Times New Roman"/>
-          <w:color w:val="0000FF"/>
-          <w:sz w:val="28"/>
-          <w:szCs w:val="28"/>
-        </w:rPr>
-        <w:t>Integer</w:t>
-      </w:r>
-      <w:proofErr w:type="spellEnd"/>
-      <w:r>
-        <w:rPr>
-          <w:rFonts w:ascii="Times New Roman" w:hAnsi="Times New Roman" w:cs="Times New Roman"/>
-          <w:color w:val="000000"/>
-          <w:sz w:val="28"/>
-          <w:szCs w:val="28"/>
-        </w:rPr>
-        <w:t>;</w:t>
-      </w:r>
-    </w:p>
-    <w:p>
-      <w:pPr>
-        <w:autoSpaceDE w:val="0"/>
-        <w:autoSpaceDN w:val="0"/>
-        <w:adjustRightInd w:val="0"/>
-        <w:ind w:left="709"/>
-        <w:rPr>
-          <w:rFonts w:ascii="Times New Roman" w:hAnsi="Times New Roman" w:cs="Times New Roman"/>
-          <w:b/>
-          <w:bCs/>
-          <w:color w:val="000000"/>
-          <w:sz w:val="28"/>
-          <w:szCs w:val="28"/>
-        </w:rPr>
-      </w:pPr>
-      <w:proofErr w:type="spellStart"/>
-      <w:r>
-        <w:rPr>
-          <w:rFonts w:ascii="Times New Roman" w:hAnsi="Times New Roman" w:cs="Times New Roman"/>
-          <w:b/>
-          <w:bCs/>
-          <w:color w:val="000000"/>
-          <w:sz w:val="28"/>
-          <w:szCs w:val="28"/>
-        </w:rPr>
-        <w:t>begin</w:t>
-      </w:r>
-      <w:proofErr w:type="spellEnd"/>
-    </w:p>
-    <w:p>
-      <w:pPr>
-        <w:autoSpaceDE w:val="0"/>
-        <w:autoSpaceDN w:val="0"/>
-        <w:adjustRightInd w:val="0"/>
-        <w:ind w:left="709"/>
-        <w:rPr>
-          <w:rFonts w:ascii="Times New Roman" w:hAnsi="Times New Roman" w:cs="Times New Roman"/>
-          <w:b/>
-          <w:bCs/>
-          <w:color w:val="000000"/>
-          <w:sz w:val="28"/>
-          <w:szCs w:val="28"/>
-          <w:lang w:val="en-US"/>
-        </w:rPr>
-      </w:pPr>
-      <w:r>
-        <w:rPr>
-          <w:rFonts w:ascii="Times New Roman" w:hAnsi="Times New Roman" w:cs="Times New Roman"/>
-          <w:b/>
+          <w:bCs/>
+          <w:color w:val="000000"/>
+          <w:sz w:val="28"/>
+          <w:szCs w:val="28"/>
+          <w:lang w:val="en-US"/>
+        </w:rPr>
+      </w:pPr>
+      <w:r>
+        <w:rPr>
+          <w:rFonts w:ascii="Times New Roman" w:hAnsi="Times New Roman" w:cs="Times New Roman"/>
           <w:bCs/>
           <w:color w:val="000000"/>
           <w:sz w:val="28"/>
@@ -1999,7 +1958,6 @@
       <w:r>
         <w:rPr>
           <w:rFonts w:ascii="Times New Roman" w:hAnsi="Times New Roman" w:cs="Times New Roman"/>
-          <w:b/>
           <w:bCs/>
           <w:color w:val="000000"/>
           <w:sz w:val="28"/>
@@ -2031,7 +1989,6 @@
       <w:r>
         <w:rPr>
           <w:rFonts w:ascii="Times New Roman" w:hAnsi="Times New Roman" w:cs="Times New Roman"/>
-          <w:b/>
           <w:bCs/>
           <w:color w:val="000000"/>
           <w:sz w:val="28"/>
@@ -2330,7 +2287,6 @@
       <w:r>
         <w:rPr>
           <w:rFonts w:ascii="Times New Roman" w:hAnsi="Times New Roman" w:cs="Times New Roman"/>
-          <w:b/>
           <w:bCs/>
           <w:color w:val="000000"/>
           <w:sz w:val="28"/>
@@ -2367,7 +2323,6 @@
       <w:r>
         <w:rPr>
           <w:rFonts w:ascii="Times New Roman" w:hAnsi="Times New Roman" w:cs="Times New Roman"/>
-          <w:b/>
           <w:bCs/>
           <w:color w:val="000000"/>
           <w:sz w:val="28"/>
@@ -2427,18 +2382,16 @@
         <w:ind w:left="709"/>
         <w:rPr>
           <w:rFonts w:ascii="Times New Roman" w:hAnsi="Times New Roman" w:cs="Times New Roman"/>
-          <w:b/>
-          <w:bCs/>
-          <w:color w:val="000000"/>
-          <w:sz w:val="28"/>
-          <w:szCs w:val="28"/>
-          <w:lang w:val="en-US"/>
-        </w:rPr>
-      </w:pPr>
-      <w:r>
-        <w:rPr>
-          <w:rFonts w:ascii="Times New Roman" w:hAnsi="Times New Roman" w:cs="Times New Roman"/>
-          <w:b/>
+          <w:bCs/>
+          <w:color w:val="000000"/>
+          <w:sz w:val="28"/>
+          <w:szCs w:val="28"/>
+          <w:lang w:val="en-US"/>
+        </w:rPr>
+      </w:pPr>
+      <w:r>
+        <w:rPr>
+          <w:rFonts w:ascii="Times New Roman" w:hAnsi="Times New Roman" w:cs="Times New Roman"/>
           <w:bCs/>
           <w:color w:val="000000"/>
           <w:sz w:val="28"/>
@@ -2532,7 +2485,6 @@
       <w:r>
         <w:rPr>
           <w:rFonts w:ascii="Times New Roman" w:hAnsi="Times New Roman" w:cs="Times New Roman"/>
-          <w:b/>
           <w:bCs/>
           <w:color w:val="000000"/>
           <w:sz w:val="28"/>
@@ -2569,7 +2521,6 @@
       <w:r>
         <w:rPr>
           <w:rFonts w:ascii="Times New Roman" w:hAnsi="Times New Roman" w:cs="Times New Roman"/>
-          <w:b/>
           <w:bCs/>
           <w:color w:val="000000"/>
           <w:sz w:val="28"/>
@@ -2629,18 +2580,16 @@
         <w:ind w:left="709"/>
         <w:rPr>
           <w:rFonts w:ascii="Times New Roman" w:hAnsi="Times New Roman" w:cs="Times New Roman"/>
-          <w:b/>
-          <w:bCs/>
-          <w:color w:val="000000"/>
-          <w:sz w:val="28"/>
-          <w:szCs w:val="28"/>
-          <w:lang w:val="en-US"/>
-        </w:rPr>
-      </w:pPr>
-      <w:r>
-        <w:rPr>
-          <w:rFonts w:ascii="Times New Roman" w:hAnsi="Times New Roman" w:cs="Times New Roman"/>
-          <w:b/>
+          <w:bCs/>
+          <w:color w:val="000000"/>
+          <w:sz w:val="28"/>
+          <w:szCs w:val="28"/>
+          <w:lang w:val="en-US"/>
+        </w:rPr>
+      </w:pPr>
+      <w:r>
+        <w:rPr>
+          <w:rFonts w:ascii="Times New Roman" w:hAnsi="Times New Roman" w:cs="Times New Roman"/>
           <w:bCs/>
           <w:color w:val="000000"/>
           <w:sz w:val="28"/>
@@ -2734,7 +2683,6 @@
       <w:r>
         <w:rPr>
           <w:rFonts w:ascii="Times New Roman" w:hAnsi="Times New Roman" w:cs="Times New Roman"/>
-          <w:b/>
           <w:bCs/>
           <w:color w:val="000000"/>
           <w:sz w:val="28"/>
@@ -2772,7 +2720,6 @@
       <w:r>
         <w:rPr>
           <w:rFonts w:ascii="Times New Roman" w:hAnsi="Times New Roman" w:cs="Times New Roman"/>
-          <w:b/>
           <w:bCs/>
           <w:color w:val="000000"/>
           <w:sz w:val="28"/>
@@ -2832,7 +2779,6 @@
         <w:ind w:left="709"/>
         <w:rPr>
           <w:rFonts w:ascii="Times New Roman" w:hAnsi="Times New Roman" w:cs="Times New Roman"/>
-          <w:b/>
           <w:bCs/>
           <w:color w:val="000000"/>
           <w:sz w:val="28"/>
@@ -2843,7 +2789,6 @@
       <w:r>
         <w:rPr>
           <w:rFonts w:ascii="Times New Roman" w:hAnsi="Times New Roman" w:cs="Times New Roman"/>
-          <w:b/>
           <w:bCs/>
           <w:color w:val="000000"/>
           <w:sz w:val="28"/>
@@ -2915,7 +2860,6 @@
         <w:ind w:left="709"/>
         <w:rPr>
           <w:rFonts w:ascii="Times New Roman" w:hAnsi="Times New Roman" w:cs="Times New Roman"/>
-          <w:b/>
           <w:bCs/>
           <w:color w:val="000000"/>
           <w:sz w:val="28"/>
@@ -2926,7 +2870,6 @@
       <w:r>
         <w:rPr>
           <w:rFonts w:ascii="Times New Roman" w:hAnsi="Times New Roman" w:cs="Times New Roman"/>
-          <w:b/>
           <w:bCs/>
           <w:color w:val="000000"/>
           <w:sz w:val="28"/>
@@ -3177,7 +3120,6 @@
       <w:r>
         <w:rPr>
           <w:rFonts w:ascii="Times New Roman" w:hAnsi="Times New Roman" w:cs="Times New Roman"/>
-          <w:b/>
           <w:bCs/>
           <w:color w:val="000000"/>
           <w:sz w:val="28"/>
@@ -3214,7 +3156,6 @@
       <w:r>
         <w:rPr>
           <w:rFonts w:ascii="Times New Roman" w:hAnsi="Times New Roman" w:cs="Times New Roman"/>
-          <w:b/>
           <w:bCs/>
           <w:color w:val="000000"/>
           <w:sz w:val="28"/>
@@ -3298,18 +3239,16 @@
         <w:ind w:left="709"/>
         <w:rPr>
           <w:rFonts w:ascii="Times New Roman" w:hAnsi="Times New Roman" w:cs="Times New Roman"/>
-          <w:b/>
-          <w:bCs/>
-          <w:color w:val="000000"/>
-          <w:sz w:val="28"/>
-          <w:szCs w:val="28"/>
-          <w:lang w:val="en-US"/>
-        </w:rPr>
-      </w:pPr>
-      <w:r>
-        <w:rPr>
-          <w:rFonts w:ascii="Times New Roman" w:hAnsi="Times New Roman" w:cs="Times New Roman"/>
-          <w:b/>
+          <w:bCs/>
+          <w:color w:val="000000"/>
+          <w:sz w:val="28"/>
+          <w:szCs w:val="28"/>
+          <w:lang w:val="en-US"/>
+        </w:rPr>
+      </w:pPr>
+      <w:r>
+        <w:rPr>
+          <w:rFonts w:ascii="Times New Roman" w:hAnsi="Times New Roman" w:cs="Times New Roman"/>
           <w:bCs/>
           <w:color w:val="000000"/>
           <w:sz w:val="28"/>
@@ -3444,7 +3383,6 @@
       <w:r>
         <w:rPr>
           <w:rFonts w:ascii="Times New Roman" w:hAnsi="Times New Roman" w:cs="Times New Roman"/>
-          <w:b/>
           <w:bCs/>
           <w:color w:val="000000"/>
           <w:sz w:val="28"/>
@@ -3481,7 +3419,6 @@
       <w:r>
         <w:rPr>
           <w:rFonts w:ascii="Times New Roman" w:hAnsi="Times New Roman" w:cs="Times New Roman"/>
-          <w:b/>
           <w:bCs/>
           <w:color w:val="000000"/>
           <w:sz w:val="28"/>
@@ -3553,18 +3490,16 @@
         <w:ind w:left="709"/>
         <w:rPr>
           <w:rFonts w:ascii="Times New Roman" w:hAnsi="Times New Roman" w:cs="Times New Roman"/>
-          <w:b/>
-          <w:bCs/>
-          <w:color w:val="000000"/>
-          <w:sz w:val="28"/>
-          <w:szCs w:val="28"/>
-          <w:lang w:val="en-US"/>
-        </w:rPr>
-      </w:pPr>
-      <w:r>
-        <w:rPr>
-          <w:rFonts w:ascii="Times New Roman" w:hAnsi="Times New Roman" w:cs="Times New Roman"/>
-          <w:b/>
+          <w:bCs/>
+          <w:color w:val="000000"/>
+          <w:sz w:val="28"/>
+          <w:szCs w:val="28"/>
+          <w:lang w:val="en-US"/>
+        </w:rPr>
+      </w:pPr>
+      <w:r>
+        <w:rPr>
+          <w:rFonts w:ascii="Times New Roman" w:hAnsi="Times New Roman" w:cs="Times New Roman"/>
           <w:bCs/>
           <w:color w:val="000000"/>
           <w:sz w:val="28"/>
@@ -3639,18 +3574,16 @@
         <w:ind w:left="709"/>
         <w:rPr>
           <w:rFonts w:ascii="Times New Roman" w:hAnsi="Times New Roman" w:cs="Times New Roman"/>
-          <w:b/>
-          <w:bCs/>
-          <w:color w:val="000000"/>
-          <w:sz w:val="28"/>
-          <w:szCs w:val="28"/>
-          <w:lang w:val="en-US"/>
-        </w:rPr>
-      </w:pPr>
-      <w:r>
-        <w:rPr>
-          <w:rFonts w:ascii="Times New Roman" w:hAnsi="Times New Roman" w:cs="Times New Roman"/>
-          <w:b/>
+          <w:bCs/>
+          <w:color w:val="000000"/>
+          <w:sz w:val="28"/>
+          <w:szCs w:val="28"/>
+          <w:lang w:val="en-US"/>
+        </w:rPr>
+      </w:pPr>
+      <w:r>
+        <w:rPr>
+          <w:rFonts w:ascii="Times New Roman" w:hAnsi="Times New Roman" w:cs="Times New Roman"/>
           <w:bCs/>
           <w:color w:val="000000"/>
           <w:sz w:val="28"/>
@@ -3668,18 +3601,16 @@
         <w:ind w:left="709"/>
         <w:rPr>
           <w:rFonts w:ascii="Times New Roman" w:hAnsi="Times New Roman" w:cs="Times New Roman"/>
-          <w:b/>
-          <w:bCs/>
-          <w:color w:val="000000"/>
-          <w:sz w:val="28"/>
-          <w:szCs w:val="28"/>
-          <w:lang w:val="en-US"/>
-        </w:rPr>
-      </w:pPr>
-      <w:r>
-        <w:rPr>
-          <w:rFonts w:ascii="Times New Roman" w:hAnsi="Times New Roman" w:cs="Times New Roman"/>
-          <w:b/>
+          <w:bCs/>
+          <w:color w:val="000000"/>
+          <w:sz w:val="28"/>
+          <w:szCs w:val="28"/>
+          <w:lang w:val="en-US"/>
+        </w:rPr>
+      </w:pPr>
+      <w:r>
+        <w:rPr>
+          <w:rFonts w:ascii="Times New Roman" w:hAnsi="Times New Roman" w:cs="Times New Roman"/>
           <w:bCs/>
           <w:color w:val="000000"/>
           <w:sz w:val="28"/>
@@ -3713,7 +3644,6 @@
       <w:r>
         <w:rPr>
           <w:rFonts w:ascii="Times New Roman" w:hAnsi="Times New Roman" w:cs="Times New Roman"/>
-          <w:b/>
           <w:bCs/>
           <w:color w:val="000000"/>
           <w:sz w:val="28"/>
@@ -3731,18 +3661,16 @@
         <w:ind w:left="709"/>
         <w:rPr>
           <w:rFonts w:ascii="Times New Roman" w:hAnsi="Times New Roman" w:cs="Times New Roman"/>
-          <w:b/>
-          <w:bCs/>
-          <w:color w:val="000000"/>
-          <w:sz w:val="28"/>
-          <w:szCs w:val="28"/>
-          <w:lang w:val="en-US"/>
-        </w:rPr>
-      </w:pPr>
-      <w:r>
-        <w:rPr>
-          <w:rFonts w:ascii="Times New Roman" w:hAnsi="Times New Roman" w:cs="Times New Roman"/>
-          <w:b/>
+          <w:bCs/>
+          <w:color w:val="000000"/>
+          <w:sz w:val="28"/>
+          <w:szCs w:val="28"/>
+          <w:lang w:val="en-US"/>
+        </w:rPr>
+      </w:pPr>
+      <w:r>
+        <w:rPr>
+          <w:rFonts w:ascii="Times New Roman" w:hAnsi="Times New Roman" w:cs="Times New Roman"/>
           <w:bCs/>
           <w:color w:val="000000"/>
           <w:sz w:val="28"/>
@@ -3866,7 +3794,6 @@
       <w:r>
         <w:rPr>
           <w:rFonts w:ascii="Times New Roman" w:hAnsi="Times New Roman" w:cs="Times New Roman"/>
-          <w:b/>
           <w:bCs/>
           <w:color w:val="8B0000"/>
           <w:sz w:val="28"/>
@@ -3903,7 +3830,6 @@
       <w:r>
         <w:rPr>
           <w:rFonts w:ascii="Times New Roman" w:hAnsi="Times New Roman" w:cs="Times New Roman"/>
-          <w:b/>
           <w:bCs/>
           <w:color w:val="000000"/>
           <w:sz w:val="28"/>
@@ -4050,18 +3976,16 @@
         <w:ind w:left="709"/>
         <w:rPr>
           <w:rFonts w:ascii="Times New Roman" w:hAnsi="Times New Roman" w:cs="Times New Roman"/>
-          <w:b/>
-          <w:bCs/>
-          <w:color w:val="000000"/>
-          <w:sz w:val="28"/>
-          <w:szCs w:val="28"/>
-          <w:lang w:val="en-US"/>
-        </w:rPr>
-      </w:pPr>
-      <w:r>
-        <w:rPr>
-          <w:rFonts w:ascii="Times New Roman" w:hAnsi="Times New Roman" w:cs="Times New Roman"/>
-          <w:b/>
+          <w:bCs/>
+          <w:color w:val="000000"/>
+          <w:sz w:val="28"/>
+          <w:szCs w:val="28"/>
+          <w:lang w:val="en-US"/>
+        </w:rPr>
+      </w:pPr>
+      <w:r>
+        <w:rPr>
+          <w:rFonts w:ascii="Times New Roman" w:hAnsi="Times New Roman" w:cs="Times New Roman"/>
           <w:bCs/>
           <w:color w:val="000000"/>
           <w:sz w:val="28"/>
@@ -4095,7 +4019,6 @@
       <w:r>
         <w:rPr>
           <w:rFonts w:ascii="Times New Roman" w:hAnsi="Times New Roman" w:cs="Times New Roman"/>
-          <w:b/>
           <w:bCs/>
           <w:color w:val="000000"/>
           <w:sz w:val="28"/>
@@ -4162,18 +4085,16 @@
         <w:ind w:left="709"/>
         <w:rPr>
           <w:rFonts w:ascii="Times New Roman" w:hAnsi="Times New Roman" w:cs="Times New Roman"/>
-          <w:b/>
-          <w:bCs/>
-          <w:color w:val="000000"/>
-          <w:sz w:val="28"/>
-          <w:szCs w:val="28"/>
-          <w:lang w:val="en-US"/>
-        </w:rPr>
-      </w:pPr>
-      <w:r>
-        <w:rPr>
-          <w:rFonts w:ascii="Times New Roman" w:hAnsi="Times New Roman" w:cs="Times New Roman"/>
-          <w:b/>
+          <w:bCs/>
+          <w:color w:val="000000"/>
+          <w:sz w:val="28"/>
+          <w:szCs w:val="28"/>
+          <w:lang w:val="en-US"/>
+        </w:rPr>
+      </w:pPr>
+      <w:r>
+        <w:rPr>
+          <w:rFonts w:ascii="Times New Roman" w:hAnsi="Times New Roman" w:cs="Times New Roman"/>
           <w:bCs/>
           <w:color w:val="000000"/>
           <w:sz w:val="28"/>
@@ -4308,7 +4229,6 @@
       <w:r>
         <w:rPr>
           <w:rFonts w:ascii="Times New Roman" w:hAnsi="Times New Roman" w:cs="Times New Roman"/>
-          <w:b/>
           <w:bCs/>
           <w:color w:val="000000"/>
           <w:sz w:val="28"/>
@@ -4345,7 +4265,6 @@
       <w:r>
         <w:rPr>
           <w:rFonts w:ascii="Times New Roman" w:hAnsi="Times New Roman" w:cs="Times New Roman"/>
-          <w:b/>
           <w:bCs/>
           <w:color w:val="000000"/>
           <w:sz w:val="28"/>
@@ -4385,18 +4304,16 @@
         <w:ind w:left="709"/>
         <w:rPr>
           <w:rFonts w:ascii="Times New Roman" w:hAnsi="Times New Roman" w:cs="Times New Roman"/>
-          <w:b/>
-          <w:bCs/>
-          <w:color w:val="000000"/>
-          <w:sz w:val="28"/>
-          <w:szCs w:val="28"/>
-          <w:lang w:val="en-US"/>
-        </w:rPr>
-      </w:pPr>
-      <w:r>
-        <w:rPr>
-          <w:rFonts w:ascii="Times New Roman" w:hAnsi="Times New Roman" w:cs="Times New Roman"/>
-          <w:b/>
+          <w:bCs/>
+          <w:color w:val="000000"/>
+          <w:sz w:val="28"/>
+          <w:szCs w:val="28"/>
+          <w:lang w:val="en-US"/>
+        </w:rPr>
+      </w:pPr>
+      <w:r>
+        <w:rPr>
+          <w:rFonts w:ascii="Times New Roman" w:hAnsi="Times New Roman" w:cs="Times New Roman"/>
           <w:bCs/>
           <w:color w:val="000000"/>
           <w:sz w:val="28"/>
@@ -4471,18 +4388,16 @@
         <w:ind w:left="709"/>
         <w:rPr>
           <w:rFonts w:ascii="Times New Roman" w:hAnsi="Times New Roman" w:cs="Times New Roman"/>
-          <w:b/>
-          <w:bCs/>
-          <w:color w:val="000000"/>
-          <w:sz w:val="28"/>
-          <w:szCs w:val="28"/>
-          <w:lang w:val="en-US"/>
-        </w:rPr>
-      </w:pPr>
-      <w:r>
-        <w:rPr>
-          <w:rFonts w:ascii="Times New Roman" w:hAnsi="Times New Roman" w:cs="Times New Roman"/>
-          <w:b/>
+          <w:bCs/>
+          <w:color w:val="000000"/>
+          <w:sz w:val="28"/>
+          <w:szCs w:val="28"/>
+          <w:lang w:val="en-US"/>
+        </w:rPr>
+      </w:pPr>
+      <w:r>
+        <w:rPr>
+          <w:rFonts w:ascii="Times New Roman" w:hAnsi="Times New Roman" w:cs="Times New Roman"/>
           <w:bCs/>
           <w:color w:val="000000"/>
           <w:sz w:val="28"/>
@@ -4500,18 +4415,16 @@
         <w:ind w:left="709"/>
         <w:rPr>
           <w:rFonts w:ascii="Times New Roman" w:hAnsi="Times New Roman" w:cs="Times New Roman"/>
-          <w:b/>
-          <w:bCs/>
-          <w:color w:val="000000"/>
-          <w:sz w:val="28"/>
-          <w:szCs w:val="28"/>
-          <w:lang w:val="en-US"/>
-        </w:rPr>
-      </w:pPr>
-      <w:r>
-        <w:rPr>
-          <w:rFonts w:ascii="Times New Roman" w:hAnsi="Times New Roman" w:cs="Times New Roman"/>
-          <w:b/>
+          <w:bCs/>
+          <w:color w:val="000000"/>
+          <w:sz w:val="28"/>
+          <w:szCs w:val="28"/>
+          <w:lang w:val="en-US"/>
+        </w:rPr>
+      </w:pPr>
+      <w:r>
+        <w:rPr>
+          <w:rFonts w:ascii="Times New Roman" w:hAnsi="Times New Roman" w:cs="Times New Roman"/>
           <w:bCs/>
           <w:color w:val="000000"/>
           <w:sz w:val="28"/>
@@ -4545,7 +4458,6 @@
       <w:r>
         <w:rPr>
           <w:rFonts w:ascii="Times New Roman" w:hAnsi="Times New Roman" w:cs="Times New Roman"/>
-          <w:b/>
           <w:bCs/>
           <w:color w:val="000000"/>
           <w:sz w:val="28"/>
@@ -4563,18 +4475,16 @@
         <w:ind w:left="709"/>
         <w:rPr>
           <w:rFonts w:ascii="Times New Roman" w:hAnsi="Times New Roman" w:cs="Times New Roman"/>
-          <w:b/>
-          <w:bCs/>
-          <w:color w:val="000000"/>
-          <w:sz w:val="28"/>
-          <w:szCs w:val="28"/>
-          <w:lang w:val="en-US"/>
-        </w:rPr>
-      </w:pPr>
-      <w:r>
-        <w:rPr>
-          <w:rFonts w:ascii="Times New Roman" w:hAnsi="Times New Roman" w:cs="Times New Roman"/>
-          <w:b/>
+          <w:bCs/>
+          <w:color w:val="000000"/>
+          <w:sz w:val="28"/>
+          <w:szCs w:val="28"/>
+          <w:lang w:val="en-US"/>
+        </w:rPr>
+      </w:pPr>
+      <w:r>
+        <w:rPr>
+          <w:rFonts w:ascii="Times New Roman" w:hAnsi="Times New Roman" w:cs="Times New Roman"/>
           <w:bCs/>
           <w:color w:val="000000"/>
           <w:sz w:val="28"/>
@@ -4698,7 +4608,6 @@
       <w:r>
         <w:rPr>
           <w:rFonts w:ascii="Times New Roman" w:hAnsi="Times New Roman" w:cs="Times New Roman"/>
-          <w:b/>
           <w:bCs/>
           <w:color w:val="8B0000"/>
           <w:sz w:val="28"/>
@@ -4735,7 +4644,6 @@
       <w:r>
         <w:rPr>
           <w:rFonts w:ascii="Times New Roman" w:hAnsi="Times New Roman" w:cs="Times New Roman"/>
-          <w:b/>
           <w:bCs/>
           <w:color w:val="000000"/>
           <w:sz w:val="28"/>
@@ -4918,7 +4826,6 @@
       <w:r>
         <w:rPr>
           <w:rFonts w:ascii="Times New Roman" w:hAnsi="Times New Roman" w:cs="Times New Roman"/>
-          <w:b/>
           <w:bCs/>
           <w:color w:val="000000"/>
           <w:sz w:val="28"/>
@@ -4955,7 +4862,6 @@
       <w:r>
         <w:rPr>
           <w:rFonts w:ascii="Times New Roman" w:hAnsi="Times New Roman" w:cs="Times New Roman"/>
-          <w:b/>
           <w:bCs/>
           <w:color w:val="000000"/>
           <w:sz w:val="28"/>
@@ -4996,18 +4902,16 @@
         <w:ind w:left="709"/>
         <w:rPr>
           <w:rFonts w:ascii="Times New Roman" w:hAnsi="Times New Roman" w:cs="Times New Roman"/>
-          <w:b/>
-          <w:bCs/>
-          <w:color w:val="000000"/>
-          <w:sz w:val="28"/>
-          <w:szCs w:val="28"/>
-          <w:lang w:val="en-US"/>
-        </w:rPr>
-      </w:pPr>
-      <w:r>
-        <w:rPr>
-          <w:rFonts w:ascii="Times New Roman" w:hAnsi="Times New Roman" w:cs="Times New Roman"/>
-          <w:b/>
+          <w:bCs/>
+          <w:color w:val="000000"/>
+          <w:sz w:val="28"/>
+          <w:szCs w:val="28"/>
+          <w:lang w:val="en-US"/>
+        </w:rPr>
+      </w:pPr>
+      <w:r>
+        <w:rPr>
+          <w:rFonts w:ascii="Times New Roman" w:hAnsi="Times New Roman" w:cs="Times New Roman"/>
           <w:bCs/>
           <w:color w:val="000000"/>
           <w:sz w:val="28"/>
@@ -5082,18 +4986,16 @@
         <w:ind w:left="709"/>
         <w:rPr>
           <w:rFonts w:ascii="Times New Roman" w:hAnsi="Times New Roman" w:cs="Times New Roman"/>
-          <w:b/>
-          <w:bCs/>
-          <w:color w:val="000000"/>
-          <w:sz w:val="28"/>
-          <w:szCs w:val="28"/>
-          <w:lang w:val="en-US"/>
-        </w:rPr>
-      </w:pPr>
-      <w:r>
-        <w:rPr>
-          <w:rFonts w:ascii="Times New Roman" w:hAnsi="Times New Roman" w:cs="Times New Roman"/>
-          <w:b/>
+          <w:bCs/>
+          <w:color w:val="000000"/>
+          <w:sz w:val="28"/>
+          <w:szCs w:val="28"/>
+          <w:lang w:val="en-US"/>
+        </w:rPr>
+      </w:pPr>
+      <w:r>
+        <w:rPr>
+          <w:rFonts w:ascii="Times New Roman" w:hAnsi="Times New Roman" w:cs="Times New Roman"/>
           <w:bCs/>
           <w:color w:val="000000"/>
           <w:sz w:val="28"/>
@@ -5111,18 +5013,16 @@
         <w:ind w:left="709"/>
         <w:rPr>
           <w:rFonts w:ascii="Times New Roman" w:hAnsi="Times New Roman" w:cs="Times New Roman"/>
-          <w:b/>
-          <w:bCs/>
-          <w:color w:val="000000"/>
-          <w:sz w:val="28"/>
-          <w:szCs w:val="28"/>
-          <w:lang w:val="en-US"/>
-        </w:rPr>
-      </w:pPr>
-      <w:r>
-        <w:rPr>
-          <w:rFonts w:ascii="Times New Roman" w:hAnsi="Times New Roman" w:cs="Times New Roman"/>
-          <w:b/>
+          <w:bCs/>
+          <w:color w:val="000000"/>
+          <w:sz w:val="28"/>
+          <w:szCs w:val="28"/>
+          <w:lang w:val="en-US"/>
+        </w:rPr>
+      </w:pPr>
+      <w:r>
+        <w:rPr>
+          <w:rFonts w:ascii="Times New Roman" w:hAnsi="Times New Roman" w:cs="Times New Roman"/>
           <w:bCs/>
           <w:color w:val="000000"/>
           <w:sz w:val="28"/>
@@ -5156,7 +5056,6 @@
       <w:r>
         <w:rPr>
           <w:rFonts w:ascii="Times New Roman" w:hAnsi="Times New Roman" w:cs="Times New Roman"/>
-          <w:b/>
           <w:bCs/>
           <w:color w:val="000000"/>
           <w:sz w:val="28"/>
@@ -5174,18 +5073,16 @@
         <w:ind w:left="709"/>
         <w:rPr>
           <w:rFonts w:ascii="Times New Roman" w:hAnsi="Times New Roman" w:cs="Times New Roman"/>
-          <w:b/>
-          <w:bCs/>
-          <w:color w:val="000000"/>
-          <w:sz w:val="28"/>
-          <w:szCs w:val="28"/>
-          <w:lang w:val="en-US"/>
-        </w:rPr>
-      </w:pPr>
-      <w:r>
-        <w:rPr>
-          <w:rFonts w:ascii="Times New Roman" w:hAnsi="Times New Roman" w:cs="Times New Roman"/>
-          <w:b/>
+          <w:bCs/>
+          <w:color w:val="000000"/>
+          <w:sz w:val="28"/>
+          <w:szCs w:val="28"/>
+          <w:lang w:val="en-US"/>
+        </w:rPr>
+      </w:pPr>
+      <w:r>
+        <w:rPr>
+          <w:rFonts w:ascii="Times New Roman" w:hAnsi="Times New Roman" w:cs="Times New Roman"/>
           <w:bCs/>
           <w:color w:val="000000"/>
           <w:sz w:val="28"/>
@@ -5309,7 +5206,6 @@
       <w:r>
         <w:rPr>
           <w:rFonts w:ascii="Times New Roman" w:hAnsi="Times New Roman" w:cs="Times New Roman"/>
-          <w:b/>
           <w:bCs/>
           <w:color w:val="8B0000"/>
           <w:sz w:val="28"/>
@@ -5346,7 +5242,6 @@
       <w:r>
         <w:rPr>
           <w:rFonts w:ascii="Times New Roman" w:hAnsi="Times New Roman" w:cs="Times New Roman"/>
-          <w:b/>
           <w:bCs/>
           <w:color w:val="000000"/>
           <w:sz w:val="28"/>
@@ -5423,18 +5318,16 @@
         <w:ind w:left="709"/>
         <w:rPr>
           <w:rFonts w:ascii="Times New Roman" w:hAnsi="Times New Roman" w:cs="Times New Roman"/>
-          <w:b/>
-          <w:bCs/>
-          <w:color w:val="000000"/>
-          <w:sz w:val="28"/>
-          <w:szCs w:val="28"/>
-          <w:lang w:val="en-US"/>
-        </w:rPr>
-      </w:pPr>
-      <w:r>
-        <w:rPr>
-          <w:rFonts w:ascii="Times New Roman" w:hAnsi="Times New Roman" w:cs="Times New Roman"/>
-          <w:b/>
+          <w:bCs/>
+          <w:color w:val="000000"/>
+          <w:sz w:val="28"/>
+          <w:szCs w:val="28"/>
+          <w:lang w:val="en-US"/>
+        </w:rPr>
+      </w:pPr>
+      <w:r>
+        <w:rPr>
+          <w:rFonts w:ascii="Times New Roman" w:hAnsi="Times New Roman" w:cs="Times New Roman"/>
           <w:bCs/>
           <w:color w:val="000000"/>
           <w:sz w:val="28"/>
@@ -5478,7 +5371,6 @@
       <w:r>
         <w:rPr>
           <w:rFonts w:ascii="Times New Roman" w:hAnsi="Times New Roman" w:cs="Times New Roman"/>
-          <w:b/>
           <w:bCs/>
           <w:color w:val="000000"/>
           <w:sz w:val="28"/>
@@ -5496,7 +5388,6 @@
         <w:ind w:left="709"/>
         <w:rPr>
           <w:rFonts w:ascii="Times New Roman" w:hAnsi="Times New Roman" w:cs="Times New Roman"/>
-          <w:b/>
           <w:bCs/>
           <w:color w:val="000000"/>
           <w:sz w:val="28"/>
@@ -5507,7 +5398,6 @@
       <w:r>
         <w:rPr>
           <w:rFonts w:ascii="Times New Roman" w:hAnsi="Times New Roman" w:cs="Times New Roman"/>
-          <w:b/>
           <w:bCs/>
           <w:color w:val="000000"/>
           <w:sz w:val="28"/>
@@ -5684,7 +5574,6 @@
       <w:r>
         <w:rPr>
           <w:rFonts w:ascii="Times New Roman" w:hAnsi="Times New Roman" w:cs="Times New Roman"/>
-          <w:b/>
           <w:bCs/>
           <w:color w:val="000000"/>
           <w:sz w:val="28"/>
@@ -5758,7 +5647,6 @@
       <w:r>
         <w:rPr>
           <w:rFonts w:ascii="Times New Roman" w:hAnsi="Times New Roman" w:cs="Times New Roman"/>
-          <w:b/>
           <w:bCs/>
           <w:color w:val="000000"/>
           <w:sz w:val="28"/>
@@ -5786,18 +5674,16 @@
         <w:ind w:left="709"/>
         <w:rPr>
           <w:rFonts w:ascii="Times New Roman" w:hAnsi="Times New Roman" w:cs="Times New Roman"/>
-          <w:b/>
-          <w:bCs/>
-          <w:color w:val="000000"/>
-          <w:sz w:val="28"/>
-          <w:szCs w:val="28"/>
-          <w:lang w:val="en-US"/>
-        </w:rPr>
-      </w:pPr>
-      <w:r>
-        <w:rPr>
-          <w:rFonts w:ascii="Times New Roman" w:hAnsi="Times New Roman" w:cs="Times New Roman"/>
-          <w:b/>
+          <w:bCs/>
+          <w:color w:val="000000"/>
+          <w:sz w:val="28"/>
+          <w:szCs w:val="28"/>
+          <w:lang w:val="en-US"/>
+        </w:rPr>
+      </w:pPr>
+      <w:r>
+        <w:rPr>
+          <w:rFonts w:ascii="Times New Roman" w:hAnsi="Times New Roman" w:cs="Times New Roman"/>
           <w:bCs/>
           <w:color w:val="000000"/>
           <w:sz w:val="28"/>
@@ -5880,18 +5766,16 @@
         <w:ind w:left="709"/>
         <w:rPr>
           <w:rFonts w:ascii="Times New Roman" w:hAnsi="Times New Roman" w:cs="Times New Roman"/>
-          <w:b/>
-          <w:bCs/>
-          <w:color w:val="000000"/>
-          <w:sz w:val="28"/>
-          <w:szCs w:val="28"/>
-          <w:lang w:val="en-US"/>
-        </w:rPr>
-      </w:pPr>
-      <w:r>
-        <w:rPr>
-          <w:rFonts w:ascii="Times New Roman" w:hAnsi="Times New Roman" w:cs="Times New Roman"/>
-          <w:b/>
+          <w:bCs/>
+          <w:color w:val="000000"/>
+          <w:sz w:val="28"/>
+          <w:szCs w:val="28"/>
+          <w:lang w:val="en-US"/>
+        </w:rPr>
+      </w:pPr>
+      <w:r>
+        <w:rPr>
+          <w:rFonts w:ascii="Times New Roman" w:hAnsi="Times New Roman" w:cs="Times New Roman"/>
           <w:bCs/>
           <w:color w:val="000000"/>
           <w:sz w:val="28"/>
@@ -5946,18 +5830,16 @@
         <w:ind w:left="709"/>
         <w:rPr>
           <w:rFonts w:ascii="Times New Roman" w:hAnsi="Times New Roman" w:cs="Times New Roman"/>
-          <w:b/>
-          <w:bCs/>
-          <w:color w:val="000000"/>
-          <w:sz w:val="28"/>
-          <w:szCs w:val="28"/>
-          <w:lang w:val="en-US"/>
-        </w:rPr>
-      </w:pPr>
-      <w:r>
-        <w:rPr>
-          <w:rFonts w:ascii="Times New Roman" w:hAnsi="Times New Roman" w:cs="Times New Roman"/>
-          <w:b/>
+          <w:bCs/>
+          <w:color w:val="000000"/>
+          <w:sz w:val="28"/>
+          <w:szCs w:val="28"/>
+          <w:lang w:val="en-US"/>
+        </w:rPr>
+      </w:pPr>
+      <w:r>
+        <w:rPr>
+          <w:rFonts w:ascii="Times New Roman" w:hAnsi="Times New Roman" w:cs="Times New Roman"/>
           <w:bCs/>
           <w:color w:val="000000"/>
           <w:sz w:val="28"/>
@@ -6392,7 +6274,6 @@
         <w:ind w:left="709"/>
         <w:rPr>
           <w:rFonts w:ascii="Times New Roman" w:hAnsi="Times New Roman" w:cs="Times New Roman"/>
-          <w:b/>
           <w:bCs/>
           <w:color w:val="000000"/>
           <w:sz w:val="28"/>
@@ -6403,7 +6284,6 @@
       <w:r>
         <w:rPr>
           <w:rFonts w:ascii="Times New Roman" w:hAnsi="Times New Roman" w:cs="Times New Roman"/>
-          <w:b/>
           <w:bCs/>
           <w:color w:val="000000"/>
           <w:sz w:val="28"/>
@@ -6415,7 +6295,6 @@
       <w:r>
         <w:rPr>
           <w:rFonts w:ascii="Times New Roman" w:hAnsi="Times New Roman" w:cs="Times New Roman"/>
-          <w:b/>
           <w:bCs/>
           <w:color w:val="000000"/>
           <w:sz w:val="28"/>
@@ -6447,7 +6326,6 @@
       <w:r>
         <w:rPr>
           <w:rFonts w:ascii="Times New Roman" w:hAnsi="Times New Roman" w:cs="Times New Roman"/>
-          <w:b/>
           <w:bCs/>
           <w:color w:val="000000"/>
           <w:sz w:val="28"/>
@@ -6497,7 +6375,6 @@
         <w:ind w:left="709"/>
         <w:rPr>
           <w:rFonts w:ascii="Times New Roman" w:hAnsi="Times New Roman" w:cs="Times New Roman"/>
-          <w:b/>
           <w:bCs/>
           <w:color w:val="000000"/>
           <w:sz w:val="28"/>
@@ -6508,7 +6385,6 @@
       <w:r>
         <w:rPr>
           <w:rFonts w:ascii="Times New Roman" w:hAnsi="Times New Roman" w:cs="Times New Roman"/>
-          <w:b/>
           <w:bCs/>
           <w:color w:val="000000"/>
           <w:sz w:val="28"/>
@@ -6707,7 +6583,6 @@
       <w:r>
         <w:rPr>
           <w:rFonts w:ascii="Times New Roman" w:hAnsi="Times New Roman" w:cs="Times New Roman"/>
-          <w:b/>
           <w:bCs/>
           <w:color w:val="000000"/>
           <w:sz w:val="28"/>
@@ -6878,7 +6753,6 @@
       <w:r>
         <w:rPr>
           <w:rFonts w:ascii="Times New Roman" w:hAnsi="Times New Roman" w:cs="Times New Roman"/>
-          <w:b/>
           <w:bCs/>
           <w:color w:val="8B0000"/>
           <w:sz w:val="28"/>
@@ -6906,18 +6780,16 @@
         <w:ind w:left="709"/>
         <w:rPr>
           <w:rFonts w:ascii="Times New Roman" w:hAnsi="Times New Roman" w:cs="Times New Roman"/>
-          <w:b/>
-          <w:bCs/>
-          <w:color w:val="000000"/>
-          <w:sz w:val="28"/>
-          <w:szCs w:val="28"/>
-          <w:lang w:val="en-US"/>
-        </w:rPr>
-      </w:pPr>
-      <w:r>
-        <w:rPr>
-          <w:rFonts w:ascii="Times New Roman" w:hAnsi="Times New Roman" w:cs="Times New Roman"/>
-          <w:b/>
+          <w:bCs/>
+          <w:color w:val="000000"/>
+          <w:sz w:val="28"/>
+          <w:szCs w:val="28"/>
+          <w:lang w:val="en-US"/>
+        </w:rPr>
+      </w:pPr>
+      <w:r>
+        <w:rPr>
+          <w:rFonts w:ascii="Times New Roman" w:hAnsi="Times New Roman" w:cs="Times New Roman"/>
           <w:bCs/>
           <w:color w:val="000000"/>
           <w:sz w:val="28"/>
@@ -7022,7 +6894,6 @@
       <w:r>
         <w:rPr>
           <w:rFonts w:ascii="Times New Roman" w:hAnsi="Times New Roman" w:cs="Times New Roman"/>
-          <w:b/>
           <w:bCs/>
           <w:color w:val="000000"/>
           <w:sz w:val="28"/>
@@ -7058,7 +6929,6 @@
       <w:r>
         <w:rPr>
           <w:rFonts w:ascii="Times New Roman" w:hAnsi="Times New Roman" w:cs="Times New Roman"/>
-          <w:b/>
           <w:bCs/>
           <w:color w:val="000000"/>
           <w:sz w:val="28"/>
@@ -7070,7 +6940,6 @@
       <w:r>
         <w:rPr>
           <w:rFonts w:ascii="Times New Roman" w:hAnsi="Times New Roman" w:cs="Times New Roman"/>
-          <w:b/>
           <w:bCs/>
           <w:color w:val="000000"/>
           <w:sz w:val="28"/>
@@ -7115,7 +6984,6 @@
       <w:r>
         <w:rPr>
           <w:rFonts w:ascii="Times New Roman" w:hAnsi="Times New Roman" w:cs="Times New Roman"/>
-          <w:b/>
           <w:bCs/>
           <w:color w:val="000000"/>
           <w:sz w:val="28"/>
@@ -7209,8 +7077,6 @@
           <w:szCs w:val="28"/>
         </w:rPr>
       </w:pPr>
-      <w:bookmarkStart w:id="1" w:name="_GoBack"/>
-      <w:bookmarkEnd w:id="1"/>
       <w:r>
         <w:rPr>
           <w:rFonts w:ascii="Times New Roman" w:hAnsi="Times New Roman" w:cs="Times New Roman"/>
@@ -7618,6 +7484,7 @@
           <w:szCs w:val="28"/>
         </w:rPr>
       </w:pPr>
+      <w:bookmarkStart w:id="1" w:name="_GoBack"/>
       <w:r>
         <w:rPr>
           <w:rFonts w:ascii="Times New Roman" w:hAnsi="Times New Roman" w:cs="Times New Roman"/>
@@ -7804,6 +7671,7 @@
         <w:t xml:space="preserve"> была достигнута, так же были получены новые знания и умения. </w:t>
       </w:r>
     </w:p>
+    <w:bookmarkEnd w:id="1"/>
     <w:p>
       <w:pPr>
         <w:rPr>
@@ -8601,6 +8469,7 @@
     <w:lsdException w:name="HTML Sample" w:semiHidden="1" w:unhideWhenUsed="1"/>
     <w:lsdException w:name="HTML Typewriter" w:semiHidden="1" w:unhideWhenUsed="1"/>
     <w:lsdException w:name="HTML Variable" w:semiHidden="1" w:unhideWhenUsed="1"/>
+    <w:lsdException w:name="Normal Table" w:semiHidden="1" w:unhideWhenUsed="1"/>
     <w:lsdException w:name="annotation subject" w:semiHidden="1" w:unhideWhenUsed="1"/>
     <w:lsdException w:name="No List" w:semiHidden="1" w:unhideWhenUsed="1"/>
     <w:lsdException w:name="Outline List 1" w:semiHidden="1" w:unhideWhenUsed="1"/>
@@ -8644,8 +8513,10 @@
     <w:lsdException w:name="Table Elegant" w:semiHidden="1" w:unhideWhenUsed="1"/>
     <w:lsdException w:name="Table Professional" w:semiHidden="1" w:unhideWhenUsed="1"/>
     <w:lsdException w:name="Table Subtle 1" w:semiHidden="1" w:unhideWhenUsed="1"/>
+    <w:lsdException w:name="Table Subtle 2" w:semiHidden="1" w:unhideWhenUsed="1"/>
     <w:lsdException w:name="Table Web 1" w:semiHidden="1" w:unhideWhenUsed="1"/>
     <w:lsdException w:name="Table Web 2" w:semiHidden="1" w:unhideWhenUsed="1"/>
+    <w:lsdException w:name="Table Web 3" w:semiHidden="1" w:unhideWhenUsed="1"/>
     <w:lsdException w:name="Balloon Text" w:semiHidden="1" w:unhideWhenUsed="1"/>
     <w:lsdException w:name="Table Grid" w:uiPriority="39"/>
     <w:lsdException w:name="Table Theme" w:semiHidden="1" w:unhideWhenUsed="1"/>
